--- a/klagomål/A 4056-2022.docx
+++ b/klagomål/A 4056-2022.docx
@@ -795,7 +795,7 @@
     <w:r>
       <w:tab/>
       <w:tab/>
-      <w:t>2023-09-01</w:t>
+      <w:t>2023-09-02</w:t>
       <w:br/>
       <w:br/>
     </w:r>

--- a/klagomål/A 4056-2022.docx
+++ b/klagomål/A 4056-2022.docx
@@ -795,7 +795,7 @@
     <w:r>
       <w:tab/>
       <w:tab/>
-      <w:t>2023-09-02</w:t>
+      <w:t>2023-09-03</w:t>
       <w:br/>
       <w:br/>
     </w:r>

--- a/klagomål/A 4056-2022.docx
+++ b/klagomål/A 4056-2022.docx
@@ -795,7 +795,7 @@
     <w:r>
       <w:tab/>
       <w:tab/>
-      <w:t>2023-09-03</w:t>
+      <w:t>2023-09-06</w:t>
       <w:br/>
       <w:br/>
     </w:r>

--- a/klagomål/A 4056-2022.docx
+++ b/klagomål/A 4056-2022.docx
@@ -795,7 +795,7 @@
     <w:r>
       <w:tab/>
       <w:tab/>
-      <w:t>2023-09-06</w:t>
+      <w:t>2023-09-08</w:t>
       <w:br/>
       <w:br/>
     </w:r>

--- a/klagomål/A 4056-2022.docx
+++ b/klagomål/A 4056-2022.docx
@@ -795,7 +795,7 @@
     <w:r>
       <w:tab/>
       <w:tab/>
-      <w:t>2023-09-08</w:t>
+      <w:t>2023-09-09</w:t>
       <w:br/>
       <w:br/>
     </w:r>

--- a/klagomål/A 4056-2022.docx
+++ b/klagomål/A 4056-2022.docx
@@ -795,7 +795,7 @@
     <w:r>
       <w:tab/>
       <w:tab/>
-      <w:t>2023-09-09</w:t>
+      <w:t>2023-09-10</w:t>
       <w:br/>
       <w:br/>
     </w:r>

--- a/klagomål/A 4056-2022.docx
+++ b/klagomål/A 4056-2022.docx
@@ -795,7 +795,7 @@
     <w:r>
       <w:tab/>
       <w:tab/>
-      <w:t>2023-09-10</w:t>
+      <w:t>2023-09-11</w:t>
       <w:br/>
       <w:br/>
     </w:r>

--- a/klagomål/A 4056-2022.docx
+++ b/klagomål/A 4056-2022.docx
@@ -795,7 +795,7 @@
     <w:r>
       <w:tab/>
       <w:tab/>
-      <w:t>2023-09-11</w:t>
+      <w:t>2023-09-12</w:t>
       <w:br/>
       <w:br/>
     </w:r>

--- a/klagomål/A 4056-2022.docx
+++ b/klagomål/A 4056-2022.docx
@@ -795,7 +795,7 @@
     <w:r>
       <w:tab/>
       <w:tab/>
-      <w:t>2023-09-12</w:t>
+      <w:t>2023-09-13</w:t>
       <w:br/>
       <w:br/>
     </w:r>

--- a/klagomål/A 4056-2022.docx
+++ b/klagomål/A 4056-2022.docx
@@ -30,7 +30,7 @@
     </w:p>
     <w:p>
       <w:r>
-        <w:t>I avverkningsanmälan har följande 22 naturvårdsarter hittats: knärot (VU, §8), koppartaggsvamp (VU), rynkskinn (VU), entita (NT, §4), granticka (NT), gränsticka (NT), kandelabersvamp (NT), leptoporus mollis (NT), mindre hackspett (NT, §4), spillkråka (NT, §4), tallticka (NT), ullticka (NT), blodticka (S), blomkålssvamp (S), blåmossa (S), dropptaggsvamp (S), grovticka (S), skarp dropptaggsvamp (S), smal svampklubba (S), trådticka (S), fläcknycklar (§8) och blåsippa (§9). Av dessa är 12 rödlistade. För rödlistade arter har rödlistekategorin angivits inom parentes. Arter som är signalarter enligt Skogsstyrelsen har markerats med (S). För fridlysta arter anges även paragrafen i Artskyddsförordningen som arten är fridlyst enligt.</w:t>
+        <w:t>I avverkningsanmälan har följande 24 naturvårdsarter hittats: knärot (VU, §8), koppartaggsvamp (VU), rynkskinn (VU), entita (NT, §4), granticka (NT), gränsticka (NT), kandelabersvamp (NT), Leptoporus mollis (NT), mindre hackspett (NT, §4), spillkråka (NT, §4), tallticka (NT), ullticka (NT), blodticka (S), blomkålssvamp (S), blåmossa (S), dropptaggsvamp (S), grovticka (S), rödgul trumpetsvamp (S), skarp dropptaggsvamp (S), smal svampklubba (S), svart trolldruva (S), trådticka (S), fläcknycklar (§8) och blåsippa (§9). Av dessa är 12 rödlistade. För rödlistade arter har rödlistekategorin angivits inom parentes. Arter som är signalarter enligt Skogsstyrelsen har markerats med (S). För fridlysta arter anges även paragrafen i Artskyddsförordningen som arten är fridlyst enligt.</w:t>
       </w:r>
     </w:p>
     <w:p>
@@ -795,7 +795,7 @@
     <w:r>
       <w:tab/>
       <w:tab/>
-      <w:t>2023-09-13</w:t>
+      <w:t>2023-09-15</w:t>
       <w:br/>
       <w:br/>
     </w:r>

--- a/klagomål/A 4056-2022.docx
+++ b/klagomål/A 4056-2022.docx
@@ -795,7 +795,7 @@
     <w:r>
       <w:tab/>
       <w:tab/>
-      <w:t>2023-09-15</w:t>
+      <w:t>2023-09-17</w:t>
       <w:br/>
       <w:br/>
     </w:r>

--- a/klagomål/A 4056-2022.docx
+++ b/klagomål/A 4056-2022.docx
@@ -795,7 +795,7 @@
     <w:r>
       <w:tab/>
       <w:tab/>
-      <w:t>2023-09-17</w:t>
+      <w:t>2023-09-19</w:t>
       <w:br/>
       <w:br/>
     </w:r>

--- a/klagomål/A 4056-2022.docx
+++ b/klagomål/A 4056-2022.docx
@@ -795,7 +795,7 @@
     <w:r>
       <w:tab/>
       <w:tab/>
-      <w:t>2023-09-19</w:t>
+      <w:t>2023-09-20</w:t>
       <w:br/>
       <w:br/>
     </w:r>

--- a/klagomål/A 4056-2022.docx
+++ b/klagomål/A 4056-2022.docx
@@ -795,7 +795,7 @@
     <w:r>
       <w:tab/>
       <w:tab/>
-      <w:t>2023-09-20</w:t>
+      <w:t>2023-09-21</w:t>
       <w:br/>
       <w:br/>
     </w:r>

--- a/klagomål/A 4056-2022.docx
+++ b/klagomål/A 4056-2022.docx
@@ -795,7 +795,7 @@
     <w:r>
       <w:tab/>
       <w:tab/>
-      <w:t>2023-09-21</w:t>
+      <w:t>2023-09-23</w:t>
       <w:br/>
       <w:br/>
     </w:r>

--- a/klagomål/A 4056-2022.docx
+++ b/klagomål/A 4056-2022.docx
@@ -795,7 +795,7 @@
     <w:r>
       <w:tab/>
       <w:tab/>
-      <w:t>2023-09-23</w:t>
+      <w:t>2023-10-03</w:t>
       <w:br/>
       <w:br/>
     </w:r>

--- a/klagomål/A 4056-2022.docx
+++ b/klagomål/A 4056-2022.docx
@@ -795,7 +795,7 @@
     <w:r>
       <w:tab/>
       <w:tab/>
-      <w:t>2023-10-03</w:t>
+      <w:t>2023-10-04</w:t>
       <w:br/>
       <w:br/>
     </w:r>

--- a/klagomål/A 4056-2022.docx
+++ b/klagomål/A 4056-2022.docx
@@ -795,7 +795,7 @@
     <w:r>
       <w:tab/>
       <w:tab/>
-      <w:t>2023-10-04</w:t>
+      <w:t>2023-10-05</w:t>
       <w:br/>
       <w:br/>
     </w:r>

--- a/klagomål/A 4056-2022.docx
+++ b/klagomål/A 4056-2022.docx
@@ -795,7 +795,7 @@
     <w:r>
       <w:tab/>
       <w:tab/>
-      <w:t>2023-10-05</w:t>
+      <w:t>2023-10-06</w:t>
       <w:br/>
       <w:br/>
     </w:r>

--- a/klagomål/A 4056-2022.docx
+++ b/klagomål/A 4056-2022.docx
@@ -795,7 +795,7 @@
     <w:r>
       <w:tab/>
       <w:tab/>
-      <w:t>2023-10-06</w:t>
+      <w:t>2023-10-08</w:t>
       <w:br/>
       <w:br/>
     </w:r>
